--- a/Fase 1/Evidencia Grupo/Grupo4_1.5.docx
+++ b/Fase 1/Evidencia Grupo/Grupo4_1.5.docx
@@ -10,7 +10,6 @@
         <w:rPr>
           <w:rtl w:val="0"/>
         </w:rPr>
-        <w:t xml:space="preserve">}</w:t>
       </w:r>
       <w:r>
         <mc:AlternateContent>
@@ -234,12 +233,12 @@
                 <wp:extent cx="6580505" cy="1486535"/>
                 <wp:effectExtent b="0" l="0" r="0" t="0"/>
                 <wp:wrapNone/>
-                <wp:docPr id="48" name="image2.png"/>
+                <wp:docPr id="48" name="image3.png"/>
                 <a:graphic>
                   <a:graphicData uri="http://schemas.openxmlformats.org/drawingml/2006/picture">
                     <pic:pic>
                       <pic:nvPicPr>
-                        <pic:cNvPr id="0" name="image2.png"/>
+                        <pic:cNvPr id="0" name="image3.png"/>
                         <pic:cNvPicPr preferRelativeResize="0"/>
                       </pic:nvPicPr>
                       <pic:blipFill>
@@ -308,9 +307,17 @@
     </w:p>
     <w:p>
       <w:pPr>
+        <w:rPr/>
+      </w:pPr>
+      <w:r>
         <w:rPr>
-          <w:b w:val="1"/>
+          <w:rtl w:val="0"/>
         </w:rPr>
+      </w:r>
+    </w:p>
+    <w:p>
+      <w:pPr>
+        <w:rPr/>
       </w:pPr>
       <w:r>
         <w:rPr>
@@ -6470,6 +6477,73 @@
     </w:tbl>
     <w:p>
       <w:pPr>
+        <w:rPr>
+          <w:b w:val="1"/>
+          <w:sz w:val="24"/>
+          <w:szCs w:val="24"/>
+        </w:rPr>
+      </w:pPr>
+      <w:r>
+        <w:rPr>
+          <w:rtl w:val="0"/>
+        </w:rPr>
+      </w:r>
+    </w:p>
+    <w:p>
+      <w:pPr>
+        <w:rPr>
+          <w:b w:val="1"/>
+          <w:sz w:val="24"/>
+          <w:szCs w:val="24"/>
+        </w:rPr>
+      </w:pPr>
+      <w:r>
+        <w:rPr>
+          <w:b w:val="1"/>
+          <w:sz w:val="24"/>
+          <w:szCs w:val="24"/>
+        </w:rPr>
+        <w:drawing>
+          <wp:inline distB="114300" distT="114300" distL="114300" distR="114300">
+            <wp:extent cx="5276850" cy="4133850"/>
+            <wp:effectExtent b="0" l="0" r="0" t="0"/>
+            <wp:docPr id="49" name="image2.png"/>
+            <a:graphic>
+              <a:graphicData uri="http://schemas.openxmlformats.org/drawingml/2006/picture">
+                <pic:pic>
+                  <pic:nvPicPr>
+                    <pic:cNvPr id="0" name="image2.png"/>
+                    <pic:cNvPicPr preferRelativeResize="0"/>
+                  </pic:nvPicPr>
+                  <pic:blipFill>
+                    <a:blip r:embed="rId9"/>
+                    <a:srcRect b="0" l="0" r="0" t="0"/>
+                    <a:stretch>
+                      <a:fillRect/>
+                    </a:stretch>
+                  </pic:blipFill>
+                  <pic:spPr>
+                    <a:xfrm>
+                      <a:off x="0" y="0"/>
+                      <a:ext cx="5276850" cy="4133850"/>
+                    </a:xfrm>
+                    <a:prstGeom prst="rect"/>
+                    <a:ln/>
+                  </pic:spPr>
+                </pic:pic>
+              </a:graphicData>
+            </a:graphic>
+          </wp:inline>
+        </w:drawing>
+      </w:r>
+      <w:r>
+        <w:rPr>
+          <w:rtl w:val="0"/>
+        </w:rPr>
+      </w:r>
+    </w:p>
+    <w:p>
+      <w:pPr>
         <w:spacing w:after="0" w:line="360" w:lineRule="auto"/>
         <w:jc w:val="both"/>
         <w:rPr>
@@ -6484,19 +6558,2913 @@
         </w:rPr>
       </w:r>
     </w:p>
+    <w:tbl>
+      <w:tblPr>
+        <w:tblStyle w:val="Table19"/>
+        <w:tblW w:w="9664.0" w:type="dxa"/>
+        <w:jc w:val="left"/>
+        <w:tblInd w:w="-1160.0" w:type="dxa"/>
+        <w:tblBorders>
+          <w:top w:color="bfbfbf" w:space="0" w:sz="4" w:val="single"/>
+          <w:left w:color="bfbfbf" w:space="0" w:sz="4" w:val="single"/>
+          <w:bottom w:color="bfbfbf" w:space="0" w:sz="4" w:val="single"/>
+          <w:right w:color="bfbfbf" w:space="0" w:sz="4" w:val="single"/>
+          <w:insideH w:color="bfbfbf" w:space="0" w:sz="4" w:val="single"/>
+          <w:insideV w:color="bfbfbf" w:space="0" w:sz="4" w:val="single"/>
+        </w:tblBorders>
+        <w:tblLayout w:type="fixed"/>
+        <w:tblLook w:val="0400"/>
+      </w:tblPr>
+      <w:tblGrid>
+        <w:gridCol w:w="1351"/>
+        <w:gridCol w:w="536"/>
+        <w:gridCol w:w="522"/>
+        <w:gridCol w:w="523"/>
+        <w:gridCol w:w="526"/>
+        <w:gridCol w:w="523"/>
+        <w:gridCol w:w="523"/>
+        <w:gridCol w:w="523"/>
+        <w:gridCol w:w="523"/>
+        <w:gridCol w:w="523"/>
+        <w:gridCol w:w="523"/>
+        <w:gridCol w:w="523"/>
+        <w:gridCol w:w="523"/>
+        <w:gridCol w:w="525"/>
+        <w:gridCol w:w="525"/>
+        <w:gridCol w:w="525"/>
+        <w:gridCol w:w="7"/>
+        <w:gridCol w:w="518"/>
+        <w:gridCol w:w="525"/>
+        <w:gridCol w:w="525"/>
+        <w:gridCol w:w="1"/>
+        <w:tblGridChange w:id="0">
+          <w:tblGrid>
+            <w:gridCol w:w="1351"/>
+            <w:gridCol w:w="536"/>
+            <w:gridCol w:w="522"/>
+            <w:gridCol w:w="523"/>
+            <w:gridCol w:w="526"/>
+            <w:gridCol w:w="523"/>
+            <w:gridCol w:w="523"/>
+            <w:gridCol w:w="523"/>
+            <w:gridCol w:w="523"/>
+            <w:gridCol w:w="523"/>
+            <w:gridCol w:w="523"/>
+            <w:gridCol w:w="523"/>
+            <w:gridCol w:w="523"/>
+            <w:gridCol w:w="525"/>
+            <w:gridCol w:w="525"/>
+            <w:gridCol w:w="525"/>
+            <w:gridCol w:w="7"/>
+            <w:gridCol w:w="518"/>
+            <w:gridCol w:w="525"/>
+            <w:gridCol w:w="525"/>
+            <w:gridCol w:w="1"/>
+          </w:tblGrid>
+        </w:tblGridChange>
+      </w:tblGrid>
+      <w:tr>
+        <w:trPr>
+          <w:cantSplit w:val="0"/>
+          <w:trHeight w:val="294" w:hRule="atLeast"/>
+          <w:tblHeader w:val="0"/>
+        </w:trPr>
+        <w:tc>
+          <w:tcPr>
+            <w:vMerge w:val="restart"/>
+          </w:tcPr>
+          <w:p>
+            <w:pPr>
+              <w:spacing w:line="360" w:lineRule="auto"/>
+              <w:jc w:val="both"/>
+              <w:rPr>
+                <w:b w:val="1"/>
+                <w:sz w:val="16"/>
+                <w:szCs w:val="16"/>
+              </w:rPr>
+            </w:pPr>
+            <w:r>
+              <w:rPr>
+                <w:b w:val="1"/>
+                <w:sz w:val="16"/>
+                <w:szCs w:val="16"/>
+                <w:rtl w:val="0"/>
+              </w:rPr>
+              <w:t xml:space="preserve">Actividad</w:t>
+            </w:r>
+          </w:p>
+        </w:tc>
+        <w:tc>
+          <w:tcPr>
+            <w:shd w:fill="e2efd9" w:val="clear"/>
+          </w:tcPr>
+          <w:p>
+            <w:pPr>
+              <w:spacing w:line="360" w:lineRule="auto"/>
+              <w:jc w:val="center"/>
+              <w:rPr>
+                <w:b w:val="1"/>
+                <w:sz w:val="16"/>
+                <w:szCs w:val="16"/>
+              </w:rPr>
+            </w:pPr>
+            <w:r>
+              <w:rPr>
+                <w:b w:val="1"/>
+                <w:sz w:val="16"/>
+                <w:szCs w:val="16"/>
+                <w:rtl w:val="0"/>
+              </w:rPr>
+              <w:t xml:space="preserve">Fase 1</w:t>
+            </w:r>
+          </w:p>
+        </w:tc>
+        <w:tc>
+          <w:tcPr>
+            <w:gridSpan w:val="15"/>
+            <w:shd w:fill="fff2cc" w:val="clear"/>
+          </w:tcPr>
+          <w:p>
+            <w:pPr>
+              <w:widowControl w:val="0"/>
+              <w:spacing w:after="0" w:line="276" w:lineRule="auto"/>
+              <w:rPr>
+                <w:b w:val="1"/>
+                <w:sz w:val="16"/>
+                <w:szCs w:val="16"/>
+              </w:rPr>
+            </w:pPr>
+            <w:r>
+              <w:rPr>
+                <w:rtl w:val="0"/>
+              </w:rPr>
+            </w:r>
+          </w:p>
+          <w:p>
+            <w:pPr>
+              <w:spacing w:line="360" w:lineRule="auto"/>
+              <w:jc w:val="center"/>
+              <w:rPr>
+                <w:b w:val="1"/>
+                <w:sz w:val="16"/>
+                <w:szCs w:val="16"/>
+              </w:rPr>
+            </w:pPr>
+            <w:r>
+              <w:rPr>
+                <w:b w:val="1"/>
+                <w:sz w:val="16"/>
+                <w:szCs w:val="16"/>
+                <w:rtl w:val="0"/>
+              </w:rPr>
+              <w:t xml:space="preserve">Fase 2</w:t>
+            </w:r>
+          </w:p>
+        </w:tc>
+        <w:tc>
+          <w:tcPr>
+            <w:gridSpan w:val="4"/>
+            <w:shd w:fill="fbe5d5" w:val="clear"/>
+          </w:tcPr>
+          <w:p>
+            <w:pPr>
+              <w:spacing w:line="360" w:lineRule="auto"/>
+              <w:jc w:val="center"/>
+              <w:rPr>
+                <w:b w:val="1"/>
+                <w:sz w:val="16"/>
+                <w:szCs w:val="16"/>
+              </w:rPr>
+            </w:pPr>
+            <w:r>
+              <w:rPr>
+                <w:b w:val="1"/>
+                <w:sz w:val="16"/>
+                <w:szCs w:val="16"/>
+                <w:rtl w:val="0"/>
+              </w:rPr>
+              <w:t xml:space="preserve">Fase 3</w:t>
+            </w:r>
+          </w:p>
+        </w:tc>
+      </w:tr>
+      <w:tr>
+        <w:trPr>
+          <w:cantSplit w:val="0"/>
+          <w:trHeight w:val="303" w:hRule="atLeast"/>
+          <w:tblHeader w:val="0"/>
+        </w:trPr>
+        <w:tc>
+          <w:tcPr>
+            <w:vMerge w:val="continue"/>
+          </w:tcPr>
+          <w:p>
+            <w:pPr>
+              <w:widowControl w:val="0"/>
+              <w:spacing w:after="0" w:line="276" w:lineRule="auto"/>
+              <w:rPr>
+                <w:b w:val="1"/>
+                <w:sz w:val="16"/>
+                <w:szCs w:val="16"/>
+              </w:rPr>
+            </w:pPr>
+            <w:r>
+              <w:rPr>
+                <w:rtl w:val="0"/>
+              </w:rPr>
+            </w:r>
+          </w:p>
+        </w:tc>
+        <w:tc>
+          <w:tcPr/>
+          <w:p>
+            <w:pPr>
+              <w:spacing w:line="360" w:lineRule="auto"/>
+              <w:jc w:val="center"/>
+              <w:rPr>
+                <w:b w:val="1"/>
+                <w:sz w:val="16"/>
+                <w:szCs w:val="16"/>
+              </w:rPr>
+            </w:pPr>
+            <w:r>
+              <w:rPr>
+                <w:b w:val="1"/>
+                <w:sz w:val="16"/>
+                <w:szCs w:val="16"/>
+                <w:rtl w:val="0"/>
+              </w:rPr>
+              <w:t xml:space="preserve">S 1</w:t>
+            </w:r>
+          </w:p>
+        </w:tc>
+        <w:tc>
+          <w:tcPr/>
+          <w:p>
+            <w:pPr>
+              <w:spacing w:line="360" w:lineRule="auto"/>
+              <w:jc w:val="center"/>
+              <w:rPr>
+                <w:b w:val="1"/>
+                <w:sz w:val="16"/>
+                <w:szCs w:val="16"/>
+              </w:rPr>
+            </w:pPr>
+            <w:r>
+              <w:rPr>
+                <w:b w:val="1"/>
+                <w:sz w:val="16"/>
+                <w:szCs w:val="16"/>
+                <w:rtl w:val="0"/>
+              </w:rPr>
+              <w:t xml:space="preserve">S 2</w:t>
+            </w:r>
+          </w:p>
+        </w:tc>
+        <w:tc>
+          <w:tcPr/>
+          <w:p>
+            <w:pPr>
+              <w:spacing w:line="360" w:lineRule="auto"/>
+              <w:jc w:val="center"/>
+              <w:rPr>
+                <w:b w:val="1"/>
+                <w:sz w:val="16"/>
+                <w:szCs w:val="16"/>
+              </w:rPr>
+            </w:pPr>
+            <w:r>
+              <w:rPr>
+                <w:b w:val="1"/>
+                <w:sz w:val="16"/>
+                <w:szCs w:val="16"/>
+                <w:rtl w:val="0"/>
+              </w:rPr>
+              <w:t xml:space="preserve">S 3</w:t>
+            </w:r>
+          </w:p>
+        </w:tc>
+        <w:tc>
+          <w:tcPr/>
+          <w:p>
+            <w:pPr>
+              <w:spacing w:line="360" w:lineRule="auto"/>
+              <w:jc w:val="center"/>
+              <w:rPr>
+                <w:b w:val="1"/>
+                <w:sz w:val="16"/>
+                <w:szCs w:val="16"/>
+              </w:rPr>
+            </w:pPr>
+            <w:r>
+              <w:rPr>
+                <w:b w:val="1"/>
+                <w:sz w:val="16"/>
+                <w:szCs w:val="16"/>
+                <w:rtl w:val="0"/>
+              </w:rPr>
+              <w:t xml:space="preserve">S 4</w:t>
+            </w:r>
+          </w:p>
+        </w:tc>
+        <w:tc>
+          <w:tcPr/>
+          <w:p>
+            <w:pPr>
+              <w:spacing w:line="360" w:lineRule="auto"/>
+              <w:jc w:val="center"/>
+              <w:rPr>
+                <w:b w:val="1"/>
+                <w:sz w:val="16"/>
+                <w:szCs w:val="16"/>
+              </w:rPr>
+            </w:pPr>
+            <w:r>
+              <w:rPr>
+                <w:b w:val="1"/>
+                <w:sz w:val="16"/>
+                <w:szCs w:val="16"/>
+                <w:rtl w:val="0"/>
+              </w:rPr>
+              <w:t xml:space="preserve">S 5</w:t>
+            </w:r>
+          </w:p>
+        </w:tc>
+        <w:tc>
+          <w:tcPr/>
+          <w:p>
+            <w:pPr>
+              <w:spacing w:line="360" w:lineRule="auto"/>
+              <w:jc w:val="center"/>
+              <w:rPr>
+                <w:b w:val="1"/>
+                <w:sz w:val="16"/>
+                <w:szCs w:val="16"/>
+              </w:rPr>
+            </w:pPr>
+            <w:r>
+              <w:rPr>
+                <w:b w:val="1"/>
+                <w:sz w:val="16"/>
+                <w:szCs w:val="16"/>
+                <w:rtl w:val="0"/>
+              </w:rPr>
+              <w:t xml:space="preserve">S 6</w:t>
+            </w:r>
+          </w:p>
+        </w:tc>
+        <w:tc>
+          <w:tcPr/>
+          <w:p>
+            <w:pPr>
+              <w:spacing w:line="360" w:lineRule="auto"/>
+              <w:jc w:val="center"/>
+              <w:rPr>
+                <w:b w:val="1"/>
+                <w:sz w:val="16"/>
+                <w:szCs w:val="16"/>
+              </w:rPr>
+            </w:pPr>
+            <w:r>
+              <w:rPr>
+                <w:b w:val="1"/>
+                <w:sz w:val="16"/>
+                <w:szCs w:val="16"/>
+                <w:rtl w:val="0"/>
+              </w:rPr>
+              <w:t xml:space="preserve">S 7</w:t>
+            </w:r>
+          </w:p>
+        </w:tc>
+        <w:tc>
+          <w:tcPr/>
+          <w:p>
+            <w:pPr>
+              <w:spacing w:line="360" w:lineRule="auto"/>
+              <w:jc w:val="center"/>
+              <w:rPr>
+                <w:b w:val="1"/>
+                <w:sz w:val="16"/>
+                <w:szCs w:val="16"/>
+              </w:rPr>
+            </w:pPr>
+            <w:r>
+              <w:rPr>
+                <w:b w:val="1"/>
+                <w:sz w:val="16"/>
+                <w:szCs w:val="16"/>
+                <w:rtl w:val="0"/>
+              </w:rPr>
+              <w:t xml:space="preserve">S 8</w:t>
+            </w:r>
+          </w:p>
+        </w:tc>
+        <w:tc>
+          <w:tcPr/>
+          <w:p>
+            <w:pPr>
+              <w:spacing w:line="360" w:lineRule="auto"/>
+              <w:jc w:val="center"/>
+              <w:rPr>
+                <w:b w:val="1"/>
+                <w:sz w:val="16"/>
+                <w:szCs w:val="16"/>
+              </w:rPr>
+            </w:pPr>
+            <w:r>
+              <w:rPr>
+                <w:b w:val="1"/>
+                <w:sz w:val="16"/>
+                <w:szCs w:val="16"/>
+                <w:rtl w:val="0"/>
+              </w:rPr>
+              <w:t xml:space="preserve">S 9</w:t>
+            </w:r>
+          </w:p>
+        </w:tc>
+        <w:tc>
+          <w:tcPr/>
+          <w:p>
+            <w:pPr>
+              <w:spacing w:line="360" w:lineRule="auto"/>
+              <w:jc w:val="center"/>
+              <w:rPr>
+                <w:b w:val="1"/>
+                <w:sz w:val="16"/>
+                <w:szCs w:val="16"/>
+              </w:rPr>
+            </w:pPr>
+            <w:r>
+              <w:rPr>
+                <w:b w:val="1"/>
+                <w:sz w:val="16"/>
+                <w:szCs w:val="16"/>
+                <w:rtl w:val="0"/>
+              </w:rPr>
+              <w:t xml:space="preserve">S 10</w:t>
+            </w:r>
+          </w:p>
+        </w:tc>
+        <w:tc>
+          <w:tcPr/>
+          <w:p>
+            <w:pPr>
+              <w:spacing w:line="360" w:lineRule="auto"/>
+              <w:jc w:val="center"/>
+              <w:rPr>
+                <w:b w:val="1"/>
+                <w:sz w:val="16"/>
+                <w:szCs w:val="16"/>
+              </w:rPr>
+            </w:pPr>
+            <w:r>
+              <w:rPr>
+                <w:b w:val="1"/>
+                <w:sz w:val="16"/>
+                <w:szCs w:val="16"/>
+                <w:rtl w:val="0"/>
+              </w:rPr>
+              <w:t xml:space="preserve">S 11</w:t>
+            </w:r>
+          </w:p>
+        </w:tc>
+        <w:tc>
+          <w:tcPr/>
+          <w:p>
+            <w:pPr>
+              <w:spacing w:line="360" w:lineRule="auto"/>
+              <w:jc w:val="center"/>
+              <w:rPr>
+                <w:b w:val="1"/>
+                <w:sz w:val="16"/>
+                <w:szCs w:val="16"/>
+              </w:rPr>
+            </w:pPr>
+            <w:r>
+              <w:rPr>
+                <w:b w:val="1"/>
+                <w:sz w:val="16"/>
+                <w:szCs w:val="16"/>
+                <w:rtl w:val="0"/>
+              </w:rPr>
+              <w:t xml:space="preserve">S 12</w:t>
+            </w:r>
+          </w:p>
+        </w:tc>
+        <w:tc>
+          <w:tcPr/>
+          <w:p>
+            <w:pPr>
+              <w:spacing w:line="360" w:lineRule="auto"/>
+              <w:jc w:val="center"/>
+              <w:rPr>
+                <w:b w:val="1"/>
+                <w:sz w:val="16"/>
+                <w:szCs w:val="16"/>
+              </w:rPr>
+            </w:pPr>
+            <w:r>
+              <w:rPr>
+                <w:b w:val="1"/>
+                <w:sz w:val="16"/>
+                <w:szCs w:val="16"/>
+                <w:rtl w:val="0"/>
+              </w:rPr>
+              <w:t xml:space="preserve">S 13</w:t>
+            </w:r>
+          </w:p>
+        </w:tc>
+        <w:tc>
+          <w:tcPr/>
+          <w:p>
+            <w:pPr>
+              <w:spacing w:line="360" w:lineRule="auto"/>
+              <w:jc w:val="center"/>
+              <w:rPr>
+                <w:b w:val="1"/>
+                <w:sz w:val="16"/>
+                <w:szCs w:val="16"/>
+              </w:rPr>
+            </w:pPr>
+            <w:r>
+              <w:rPr>
+                <w:b w:val="1"/>
+                <w:sz w:val="16"/>
+                <w:szCs w:val="16"/>
+                <w:rtl w:val="0"/>
+              </w:rPr>
+              <w:t xml:space="preserve">S 14</w:t>
+            </w:r>
+          </w:p>
+        </w:tc>
+        <w:tc>
+          <w:tcPr/>
+          <w:p>
+            <w:pPr>
+              <w:spacing w:line="360" w:lineRule="auto"/>
+              <w:jc w:val="center"/>
+              <w:rPr>
+                <w:b w:val="1"/>
+                <w:sz w:val="16"/>
+                <w:szCs w:val="16"/>
+              </w:rPr>
+            </w:pPr>
+            <w:r>
+              <w:rPr>
+                <w:b w:val="1"/>
+                <w:sz w:val="16"/>
+                <w:szCs w:val="16"/>
+                <w:rtl w:val="0"/>
+              </w:rPr>
+              <w:t xml:space="preserve">S 15</w:t>
+            </w:r>
+          </w:p>
+        </w:tc>
+        <w:tc>
+          <w:tcPr>
+            <w:gridSpan w:val="2"/>
+          </w:tcPr>
+          <w:p>
+            <w:pPr>
+              <w:spacing w:line="360" w:lineRule="auto"/>
+              <w:jc w:val="center"/>
+              <w:rPr>
+                <w:b w:val="1"/>
+                <w:sz w:val="16"/>
+                <w:szCs w:val="16"/>
+              </w:rPr>
+            </w:pPr>
+            <w:r>
+              <w:rPr>
+                <w:b w:val="1"/>
+                <w:sz w:val="16"/>
+                <w:szCs w:val="16"/>
+                <w:rtl w:val="0"/>
+              </w:rPr>
+              <w:t xml:space="preserve">S 16</w:t>
+            </w:r>
+          </w:p>
+        </w:tc>
+        <w:tc>
+          <w:tcPr/>
+          <w:p>
+            <w:pPr>
+              <w:spacing w:line="360" w:lineRule="auto"/>
+              <w:jc w:val="center"/>
+              <w:rPr>
+                <w:b w:val="1"/>
+                <w:sz w:val="16"/>
+                <w:szCs w:val="16"/>
+              </w:rPr>
+            </w:pPr>
+            <w:r>
+              <w:rPr>
+                <w:b w:val="1"/>
+                <w:sz w:val="16"/>
+                <w:szCs w:val="16"/>
+                <w:rtl w:val="0"/>
+              </w:rPr>
+              <w:t xml:space="preserve">S 17</w:t>
+            </w:r>
+          </w:p>
+        </w:tc>
+        <w:tc>
+          <w:tcPr/>
+          <w:p>
+            <w:pPr>
+              <w:spacing w:line="360" w:lineRule="auto"/>
+              <w:jc w:val="center"/>
+              <w:rPr>
+                <w:b w:val="1"/>
+                <w:sz w:val="16"/>
+                <w:szCs w:val="16"/>
+              </w:rPr>
+            </w:pPr>
+            <w:r>
+              <w:rPr>
+                <w:b w:val="1"/>
+                <w:sz w:val="16"/>
+                <w:szCs w:val="16"/>
+                <w:rtl w:val="0"/>
+              </w:rPr>
+              <w:t xml:space="preserve">S 18</w:t>
+            </w:r>
+          </w:p>
+        </w:tc>
+      </w:tr>
+      <w:tr>
+        <w:trPr>
+          <w:cantSplit w:val="0"/>
+          <w:trHeight w:val="294" w:hRule="atLeast"/>
+          <w:tblHeader w:val="0"/>
+        </w:trPr>
+        <w:tc>
+          <w:tcPr/>
+          <w:p>
+            <w:pPr>
+              <w:spacing w:line="360" w:lineRule="auto"/>
+              <w:jc w:val="both"/>
+              <w:rPr>
+                <w:b w:val="1"/>
+                <w:sz w:val="16"/>
+                <w:szCs w:val="16"/>
+              </w:rPr>
+            </w:pPr>
+            <w:r>
+              <w:rPr>
+                <w:i w:val="1"/>
+                <w:color w:val="548dd4"/>
+                <w:sz w:val="16"/>
+                <w:szCs w:val="16"/>
+                <w:rtl w:val="0"/>
+              </w:rPr>
+              <w:t xml:space="preserve">Describe actividades del punto anterior</w:t>
+            </w:r>
+            <w:r>
+              <w:rPr>
+                <w:rtl w:val="0"/>
+              </w:rPr>
+            </w:r>
+          </w:p>
+        </w:tc>
+        <w:tc>
+          <w:tcPr/>
+          <w:p>
+            <w:pPr>
+              <w:spacing w:line="360" w:lineRule="auto"/>
+              <w:jc w:val="both"/>
+              <w:rPr>
+                <w:b w:val="1"/>
+                <w:sz w:val="16"/>
+                <w:szCs w:val="16"/>
+              </w:rPr>
+            </w:pPr>
+            <w:r>
+              <w:rPr>
+                <w:rtl w:val="0"/>
+              </w:rPr>
+            </w:r>
+          </w:p>
+        </w:tc>
+        <w:tc>
+          <w:tcPr/>
+          <w:p>
+            <w:pPr>
+              <w:spacing w:line="360" w:lineRule="auto"/>
+              <w:jc w:val="both"/>
+              <w:rPr>
+                <w:b w:val="1"/>
+                <w:sz w:val="16"/>
+                <w:szCs w:val="16"/>
+              </w:rPr>
+            </w:pPr>
+            <w:r>
+              <w:rPr>
+                <w:rtl w:val="0"/>
+              </w:rPr>
+            </w:r>
+          </w:p>
+        </w:tc>
+        <w:tc>
+          <w:tcPr/>
+          <w:p>
+            <w:pPr>
+              <w:spacing w:line="360" w:lineRule="auto"/>
+              <w:jc w:val="both"/>
+              <w:rPr>
+                <w:b w:val="1"/>
+                <w:sz w:val="16"/>
+                <w:szCs w:val="16"/>
+              </w:rPr>
+            </w:pPr>
+            <w:r>
+              <w:rPr>
+                <w:rtl w:val="0"/>
+              </w:rPr>
+            </w:r>
+          </w:p>
+        </w:tc>
+        <w:tc>
+          <w:tcPr/>
+          <w:p>
+            <w:pPr>
+              <w:spacing w:line="360" w:lineRule="auto"/>
+              <w:jc w:val="both"/>
+              <w:rPr>
+                <w:b w:val="1"/>
+                <w:sz w:val="16"/>
+                <w:szCs w:val="16"/>
+              </w:rPr>
+            </w:pPr>
+            <w:r>
+              <w:rPr>
+                <w:rtl w:val="0"/>
+              </w:rPr>
+            </w:r>
+          </w:p>
+        </w:tc>
+        <w:tc>
+          <w:tcPr/>
+          <w:p>
+            <w:pPr>
+              <w:spacing w:line="360" w:lineRule="auto"/>
+              <w:jc w:val="both"/>
+              <w:rPr>
+                <w:b w:val="1"/>
+                <w:sz w:val="16"/>
+                <w:szCs w:val="16"/>
+              </w:rPr>
+            </w:pPr>
+            <w:r>
+              <w:rPr>
+                <w:rtl w:val="0"/>
+              </w:rPr>
+            </w:r>
+          </w:p>
+        </w:tc>
+        <w:tc>
+          <w:tcPr/>
+          <w:p>
+            <w:pPr>
+              <w:spacing w:line="360" w:lineRule="auto"/>
+              <w:jc w:val="both"/>
+              <w:rPr>
+                <w:b w:val="1"/>
+                <w:sz w:val="16"/>
+                <w:szCs w:val="16"/>
+              </w:rPr>
+            </w:pPr>
+            <w:r>
+              <w:rPr>
+                <w:rtl w:val="0"/>
+              </w:rPr>
+            </w:r>
+          </w:p>
+        </w:tc>
+        <w:tc>
+          <w:tcPr/>
+          <w:p>
+            <w:pPr>
+              <w:spacing w:line="360" w:lineRule="auto"/>
+              <w:jc w:val="both"/>
+              <w:rPr>
+                <w:b w:val="1"/>
+                <w:sz w:val="16"/>
+                <w:szCs w:val="16"/>
+              </w:rPr>
+            </w:pPr>
+            <w:r>
+              <w:rPr>
+                <w:rtl w:val="0"/>
+              </w:rPr>
+            </w:r>
+          </w:p>
+        </w:tc>
+        <w:tc>
+          <w:tcPr/>
+          <w:p>
+            <w:pPr>
+              <w:spacing w:line="360" w:lineRule="auto"/>
+              <w:jc w:val="both"/>
+              <w:rPr>
+                <w:b w:val="1"/>
+                <w:sz w:val="16"/>
+                <w:szCs w:val="16"/>
+              </w:rPr>
+            </w:pPr>
+            <w:r>
+              <w:rPr>
+                <w:rtl w:val="0"/>
+              </w:rPr>
+            </w:r>
+          </w:p>
+        </w:tc>
+        <w:tc>
+          <w:tcPr/>
+          <w:p>
+            <w:pPr>
+              <w:spacing w:line="360" w:lineRule="auto"/>
+              <w:jc w:val="both"/>
+              <w:rPr>
+                <w:b w:val="1"/>
+                <w:sz w:val="16"/>
+                <w:szCs w:val="16"/>
+              </w:rPr>
+            </w:pPr>
+            <w:r>
+              <w:rPr>
+                <w:rtl w:val="0"/>
+              </w:rPr>
+            </w:r>
+          </w:p>
+        </w:tc>
+        <w:tc>
+          <w:tcPr/>
+          <w:p>
+            <w:pPr>
+              <w:spacing w:line="360" w:lineRule="auto"/>
+              <w:jc w:val="both"/>
+              <w:rPr>
+                <w:b w:val="1"/>
+                <w:sz w:val="16"/>
+                <w:szCs w:val="16"/>
+              </w:rPr>
+            </w:pPr>
+            <w:r>
+              <w:rPr>
+                <w:rtl w:val="0"/>
+              </w:rPr>
+            </w:r>
+          </w:p>
+        </w:tc>
+        <w:tc>
+          <w:tcPr/>
+          <w:p>
+            <w:pPr>
+              <w:spacing w:line="360" w:lineRule="auto"/>
+              <w:jc w:val="both"/>
+              <w:rPr>
+                <w:b w:val="1"/>
+                <w:sz w:val="16"/>
+                <w:szCs w:val="16"/>
+              </w:rPr>
+            </w:pPr>
+            <w:r>
+              <w:rPr>
+                <w:rtl w:val="0"/>
+              </w:rPr>
+            </w:r>
+          </w:p>
+        </w:tc>
+        <w:tc>
+          <w:tcPr/>
+          <w:p>
+            <w:pPr>
+              <w:spacing w:line="360" w:lineRule="auto"/>
+              <w:jc w:val="both"/>
+              <w:rPr>
+                <w:b w:val="1"/>
+                <w:sz w:val="16"/>
+                <w:szCs w:val="16"/>
+              </w:rPr>
+            </w:pPr>
+            <w:r>
+              <w:rPr>
+                <w:rtl w:val="0"/>
+              </w:rPr>
+            </w:r>
+          </w:p>
+        </w:tc>
+        <w:tc>
+          <w:tcPr/>
+          <w:p>
+            <w:pPr>
+              <w:spacing w:line="360" w:lineRule="auto"/>
+              <w:jc w:val="both"/>
+              <w:rPr>
+                <w:b w:val="1"/>
+                <w:sz w:val="16"/>
+                <w:szCs w:val="16"/>
+              </w:rPr>
+            </w:pPr>
+            <w:r>
+              <w:rPr>
+                <w:rtl w:val="0"/>
+              </w:rPr>
+            </w:r>
+          </w:p>
+        </w:tc>
+        <w:tc>
+          <w:tcPr/>
+          <w:p>
+            <w:pPr>
+              <w:spacing w:line="360" w:lineRule="auto"/>
+              <w:jc w:val="both"/>
+              <w:rPr>
+                <w:b w:val="1"/>
+                <w:sz w:val="16"/>
+                <w:szCs w:val="16"/>
+              </w:rPr>
+            </w:pPr>
+            <w:r>
+              <w:rPr>
+                <w:rtl w:val="0"/>
+              </w:rPr>
+            </w:r>
+          </w:p>
+        </w:tc>
+        <w:tc>
+          <w:tcPr/>
+          <w:p>
+            <w:pPr>
+              <w:spacing w:line="360" w:lineRule="auto"/>
+              <w:jc w:val="both"/>
+              <w:rPr>
+                <w:b w:val="1"/>
+                <w:sz w:val="16"/>
+                <w:szCs w:val="16"/>
+              </w:rPr>
+            </w:pPr>
+            <w:r>
+              <w:rPr>
+                <w:rtl w:val="0"/>
+              </w:rPr>
+            </w:r>
+          </w:p>
+        </w:tc>
+        <w:tc>
+          <w:tcPr>
+            <w:gridSpan w:val="2"/>
+          </w:tcPr>
+          <w:p>
+            <w:pPr>
+              <w:spacing w:line="360" w:lineRule="auto"/>
+              <w:jc w:val="both"/>
+              <w:rPr>
+                <w:b w:val="1"/>
+                <w:sz w:val="16"/>
+                <w:szCs w:val="16"/>
+              </w:rPr>
+            </w:pPr>
+            <w:r>
+              <w:rPr>
+                <w:rtl w:val="0"/>
+              </w:rPr>
+            </w:r>
+          </w:p>
+        </w:tc>
+        <w:tc>
+          <w:tcPr/>
+          <w:p>
+            <w:pPr>
+              <w:spacing w:line="360" w:lineRule="auto"/>
+              <w:jc w:val="both"/>
+              <w:rPr>
+                <w:b w:val="1"/>
+                <w:sz w:val="16"/>
+                <w:szCs w:val="16"/>
+              </w:rPr>
+            </w:pPr>
+            <w:r>
+              <w:rPr>
+                <w:rtl w:val="0"/>
+              </w:rPr>
+            </w:r>
+          </w:p>
+        </w:tc>
+        <w:tc>
+          <w:tcPr/>
+          <w:p>
+            <w:pPr>
+              <w:spacing w:line="360" w:lineRule="auto"/>
+              <w:jc w:val="both"/>
+              <w:rPr>
+                <w:b w:val="1"/>
+                <w:sz w:val="16"/>
+                <w:szCs w:val="16"/>
+              </w:rPr>
+            </w:pPr>
+            <w:r>
+              <w:rPr>
+                <w:rtl w:val="0"/>
+              </w:rPr>
+            </w:r>
+          </w:p>
+        </w:tc>
+      </w:tr>
+      <w:tr>
+        <w:trPr>
+          <w:cantSplit w:val="0"/>
+          <w:trHeight w:val="303" w:hRule="atLeast"/>
+          <w:tblHeader w:val="0"/>
+        </w:trPr>
+        <w:tc>
+          <w:tcPr/>
+          <w:p>
+            <w:pPr>
+              <w:spacing w:line="360" w:lineRule="auto"/>
+              <w:jc w:val="both"/>
+              <w:rPr>
+                <w:b w:val="1"/>
+                <w:sz w:val="16"/>
+                <w:szCs w:val="16"/>
+              </w:rPr>
+            </w:pPr>
+            <w:r>
+              <w:rPr>
+                <w:b w:val="1"/>
+                <w:sz w:val="16"/>
+                <w:szCs w:val="16"/>
+                <w:rtl w:val="0"/>
+              </w:rPr>
+              <w:t xml:space="preserve">Inicio del proyecto</w:t>
+            </w:r>
+          </w:p>
+        </w:tc>
+        <w:tc>
+          <w:tcPr/>
+          <w:p>
+            <w:pPr>
+              <w:spacing w:line="360" w:lineRule="auto"/>
+              <w:jc w:val="both"/>
+              <w:rPr>
+                <w:b w:val="1"/>
+                <w:sz w:val="16"/>
+                <w:szCs w:val="16"/>
+              </w:rPr>
+            </w:pPr>
+            <w:r>
+              <w:rPr>
+                <w:rtl w:val="0"/>
+              </w:rPr>
+            </w:r>
+          </w:p>
+        </w:tc>
+        <w:tc>
+          <w:tcPr/>
+          <w:p>
+            <w:pPr>
+              <w:spacing w:line="360" w:lineRule="auto"/>
+              <w:jc w:val="both"/>
+              <w:rPr>
+                <w:b w:val="1"/>
+                <w:sz w:val="16"/>
+                <w:szCs w:val="16"/>
+              </w:rPr>
+            </w:pPr>
+            <w:r>
+              <w:rPr>
+                <w:rtl w:val="0"/>
+              </w:rPr>
+            </w:r>
+          </w:p>
+        </w:tc>
+        <w:tc>
+          <w:tcPr/>
+          <w:p>
+            <w:pPr>
+              <w:spacing w:line="360" w:lineRule="auto"/>
+              <w:jc w:val="both"/>
+              <w:rPr>
+                <w:b w:val="1"/>
+                <w:sz w:val="16"/>
+                <w:szCs w:val="16"/>
+              </w:rPr>
+            </w:pPr>
+            <w:r>
+              <w:rPr>
+                <w:rtl w:val="0"/>
+              </w:rPr>
+            </w:r>
+          </w:p>
+        </w:tc>
+        <w:tc>
+          <w:tcPr/>
+          <w:p>
+            <w:pPr>
+              <w:spacing w:line="360" w:lineRule="auto"/>
+              <w:jc w:val="both"/>
+              <w:rPr>
+                <w:b w:val="1"/>
+                <w:sz w:val="16"/>
+                <w:szCs w:val="16"/>
+              </w:rPr>
+            </w:pPr>
+            <w:r>
+              <w:rPr>
+                <w:rtl w:val="0"/>
+              </w:rPr>
+            </w:r>
+          </w:p>
+        </w:tc>
+        <w:tc>
+          <w:tcPr/>
+          <w:p>
+            <w:pPr>
+              <w:spacing w:line="360" w:lineRule="auto"/>
+              <w:jc w:val="both"/>
+              <w:rPr>
+                <w:b w:val="1"/>
+                <w:sz w:val="16"/>
+                <w:szCs w:val="16"/>
+              </w:rPr>
+            </w:pPr>
+            <w:r>
+              <w:rPr>
+                <w:rtl w:val="0"/>
+              </w:rPr>
+            </w:r>
+          </w:p>
+        </w:tc>
+        <w:tc>
+          <w:tcPr/>
+          <w:p>
+            <w:pPr>
+              <w:spacing w:line="360" w:lineRule="auto"/>
+              <w:jc w:val="both"/>
+              <w:rPr>
+                <w:b w:val="1"/>
+                <w:sz w:val="16"/>
+                <w:szCs w:val="16"/>
+              </w:rPr>
+            </w:pPr>
+            <w:r>
+              <w:rPr>
+                <w:rtl w:val="0"/>
+              </w:rPr>
+            </w:r>
+          </w:p>
+        </w:tc>
+        <w:tc>
+          <w:tcPr/>
+          <w:p>
+            <w:pPr>
+              <w:spacing w:line="360" w:lineRule="auto"/>
+              <w:jc w:val="both"/>
+              <w:rPr>
+                <w:b w:val="1"/>
+                <w:sz w:val="16"/>
+                <w:szCs w:val="16"/>
+              </w:rPr>
+            </w:pPr>
+            <w:r>
+              <w:rPr>
+                <w:rtl w:val="0"/>
+              </w:rPr>
+            </w:r>
+          </w:p>
+        </w:tc>
+        <w:tc>
+          <w:tcPr/>
+          <w:p>
+            <w:pPr>
+              <w:spacing w:line="360" w:lineRule="auto"/>
+              <w:jc w:val="both"/>
+              <w:rPr>
+                <w:b w:val="1"/>
+                <w:sz w:val="16"/>
+                <w:szCs w:val="16"/>
+              </w:rPr>
+            </w:pPr>
+            <w:r>
+              <w:rPr>
+                <w:rtl w:val="0"/>
+              </w:rPr>
+            </w:r>
+          </w:p>
+        </w:tc>
+        <w:tc>
+          <w:tcPr/>
+          <w:p>
+            <w:pPr>
+              <w:spacing w:line="360" w:lineRule="auto"/>
+              <w:jc w:val="both"/>
+              <w:rPr>
+                <w:b w:val="1"/>
+                <w:sz w:val="16"/>
+                <w:szCs w:val="16"/>
+              </w:rPr>
+            </w:pPr>
+            <w:r>
+              <w:rPr>
+                <w:rtl w:val="0"/>
+              </w:rPr>
+            </w:r>
+          </w:p>
+        </w:tc>
+        <w:tc>
+          <w:tcPr/>
+          <w:p>
+            <w:pPr>
+              <w:spacing w:line="360" w:lineRule="auto"/>
+              <w:jc w:val="both"/>
+              <w:rPr>
+                <w:b w:val="1"/>
+                <w:sz w:val="16"/>
+                <w:szCs w:val="16"/>
+              </w:rPr>
+            </w:pPr>
+            <w:r>
+              <w:rPr>
+                <w:rtl w:val="0"/>
+              </w:rPr>
+            </w:r>
+          </w:p>
+        </w:tc>
+        <w:tc>
+          <w:tcPr/>
+          <w:p>
+            <w:pPr>
+              <w:spacing w:line="360" w:lineRule="auto"/>
+              <w:jc w:val="both"/>
+              <w:rPr>
+                <w:b w:val="1"/>
+                <w:sz w:val="16"/>
+                <w:szCs w:val="16"/>
+              </w:rPr>
+            </w:pPr>
+            <w:r>
+              <w:rPr>
+                <w:rtl w:val="0"/>
+              </w:rPr>
+            </w:r>
+          </w:p>
+        </w:tc>
+        <w:tc>
+          <w:tcPr/>
+          <w:p>
+            <w:pPr>
+              <w:spacing w:line="360" w:lineRule="auto"/>
+              <w:jc w:val="both"/>
+              <w:rPr>
+                <w:b w:val="1"/>
+                <w:sz w:val="16"/>
+                <w:szCs w:val="16"/>
+              </w:rPr>
+            </w:pPr>
+            <w:r>
+              <w:rPr>
+                <w:rtl w:val="0"/>
+              </w:rPr>
+            </w:r>
+          </w:p>
+        </w:tc>
+        <w:tc>
+          <w:tcPr/>
+          <w:p>
+            <w:pPr>
+              <w:spacing w:line="360" w:lineRule="auto"/>
+              <w:jc w:val="both"/>
+              <w:rPr>
+                <w:b w:val="1"/>
+                <w:sz w:val="16"/>
+                <w:szCs w:val="16"/>
+              </w:rPr>
+            </w:pPr>
+            <w:r>
+              <w:rPr>
+                <w:rtl w:val="0"/>
+              </w:rPr>
+            </w:r>
+          </w:p>
+        </w:tc>
+        <w:tc>
+          <w:tcPr/>
+          <w:p>
+            <w:pPr>
+              <w:spacing w:line="360" w:lineRule="auto"/>
+              <w:jc w:val="both"/>
+              <w:rPr>
+                <w:b w:val="1"/>
+                <w:sz w:val="16"/>
+                <w:szCs w:val="16"/>
+              </w:rPr>
+            </w:pPr>
+            <w:r>
+              <w:rPr>
+                <w:rtl w:val="0"/>
+              </w:rPr>
+            </w:r>
+          </w:p>
+        </w:tc>
+        <w:tc>
+          <w:tcPr/>
+          <w:p>
+            <w:pPr>
+              <w:spacing w:line="360" w:lineRule="auto"/>
+              <w:jc w:val="both"/>
+              <w:rPr>
+                <w:b w:val="1"/>
+                <w:sz w:val="16"/>
+                <w:szCs w:val="16"/>
+              </w:rPr>
+            </w:pPr>
+            <w:r>
+              <w:rPr>
+                <w:rtl w:val="0"/>
+              </w:rPr>
+            </w:r>
+          </w:p>
+        </w:tc>
+        <w:tc>
+          <w:tcPr>
+            <w:gridSpan w:val="2"/>
+          </w:tcPr>
+          <w:p>
+            <w:pPr>
+              <w:spacing w:line="360" w:lineRule="auto"/>
+              <w:jc w:val="both"/>
+              <w:rPr>
+                <w:b w:val="1"/>
+                <w:sz w:val="16"/>
+                <w:szCs w:val="16"/>
+              </w:rPr>
+            </w:pPr>
+            <w:r>
+              <w:rPr>
+                <w:rtl w:val="0"/>
+              </w:rPr>
+            </w:r>
+          </w:p>
+        </w:tc>
+        <w:tc>
+          <w:tcPr/>
+          <w:p>
+            <w:pPr>
+              <w:spacing w:line="360" w:lineRule="auto"/>
+              <w:jc w:val="both"/>
+              <w:rPr>
+                <w:b w:val="1"/>
+                <w:sz w:val="16"/>
+                <w:szCs w:val="16"/>
+              </w:rPr>
+            </w:pPr>
+            <w:r>
+              <w:rPr>
+                <w:rtl w:val="0"/>
+              </w:rPr>
+            </w:r>
+          </w:p>
+        </w:tc>
+        <w:tc>
+          <w:tcPr/>
+          <w:p>
+            <w:pPr>
+              <w:spacing w:line="360" w:lineRule="auto"/>
+              <w:jc w:val="both"/>
+              <w:rPr>
+                <w:b w:val="1"/>
+                <w:sz w:val="16"/>
+                <w:szCs w:val="16"/>
+              </w:rPr>
+            </w:pPr>
+            <w:r>
+              <w:rPr>
+                <w:rtl w:val="0"/>
+              </w:rPr>
+            </w:r>
+          </w:p>
+        </w:tc>
+      </w:tr>
+      <w:tr>
+        <w:trPr>
+          <w:cantSplit w:val="0"/>
+          <w:trHeight w:val="294" w:hRule="atLeast"/>
+          <w:tblHeader w:val="0"/>
+        </w:trPr>
+        <w:tc>
+          <w:tcPr/>
+          <w:p>
+            <w:pPr>
+              <w:spacing w:line="360" w:lineRule="auto"/>
+              <w:jc w:val="both"/>
+              <w:rPr>
+                <w:b w:val="1"/>
+                <w:sz w:val="16"/>
+                <w:szCs w:val="16"/>
+              </w:rPr>
+            </w:pPr>
+            <w:r>
+              <w:rPr>
+                <w:b w:val="1"/>
+                <w:sz w:val="16"/>
+                <w:szCs w:val="16"/>
+                <w:rtl w:val="0"/>
+              </w:rPr>
+              <w:t xml:space="preserve">Planificación y priorización.</w:t>
+            </w:r>
+          </w:p>
+        </w:tc>
+        <w:tc>
+          <w:tcPr/>
+          <w:p>
+            <w:pPr>
+              <w:spacing w:line="360" w:lineRule="auto"/>
+              <w:jc w:val="both"/>
+              <w:rPr>
+                <w:b w:val="1"/>
+                <w:sz w:val="16"/>
+                <w:szCs w:val="16"/>
+              </w:rPr>
+            </w:pPr>
+            <w:r>
+              <w:rPr>
+                <w:rtl w:val="0"/>
+              </w:rPr>
+            </w:r>
+          </w:p>
+        </w:tc>
+        <w:tc>
+          <w:tcPr/>
+          <w:p>
+            <w:pPr>
+              <w:spacing w:line="360" w:lineRule="auto"/>
+              <w:jc w:val="both"/>
+              <w:rPr>
+                <w:b w:val="1"/>
+                <w:sz w:val="16"/>
+                <w:szCs w:val="16"/>
+              </w:rPr>
+            </w:pPr>
+            <w:r>
+              <w:rPr>
+                <w:rtl w:val="0"/>
+              </w:rPr>
+            </w:r>
+          </w:p>
+        </w:tc>
+        <w:tc>
+          <w:tcPr/>
+          <w:p>
+            <w:pPr>
+              <w:spacing w:line="360" w:lineRule="auto"/>
+              <w:jc w:val="both"/>
+              <w:rPr>
+                <w:b w:val="1"/>
+                <w:sz w:val="16"/>
+                <w:szCs w:val="16"/>
+              </w:rPr>
+            </w:pPr>
+            <w:r>
+              <w:rPr>
+                <w:rtl w:val="0"/>
+              </w:rPr>
+            </w:r>
+          </w:p>
+        </w:tc>
+        <w:tc>
+          <w:tcPr/>
+          <w:p>
+            <w:pPr>
+              <w:spacing w:line="360" w:lineRule="auto"/>
+              <w:jc w:val="both"/>
+              <w:rPr>
+                <w:b w:val="1"/>
+                <w:sz w:val="16"/>
+                <w:szCs w:val="16"/>
+              </w:rPr>
+            </w:pPr>
+            <w:r>
+              <w:rPr>
+                <w:rtl w:val="0"/>
+              </w:rPr>
+            </w:r>
+          </w:p>
+        </w:tc>
+        <w:tc>
+          <w:tcPr/>
+          <w:p>
+            <w:pPr>
+              <w:spacing w:line="360" w:lineRule="auto"/>
+              <w:jc w:val="both"/>
+              <w:rPr>
+                <w:b w:val="1"/>
+                <w:sz w:val="16"/>
+                <w:szCs w:val="16"/>
+              </w:rPr>
+            </w:pPr>
+            <w:r>
+              <w:rPr>
+                <w:rtl w:val="0"/>
+              </w:rPr>
+            </w:r>
+          </w:p>
+        </w:tc>
+        <w:tc>
+          <w:tcPr/>
+          <w:p>
+            <w:pPr>
+              <w:spacing w:line="360" w:lineRule="auto"/>
+              <w:jc w:val="both"/>
+              <w:rPr>
+                <w:b w:val="1"/>
+                <w:sz w:val="16"/>
+                <w:szCs w:val="16"/>
+              </w:rPr>
+            </w:pPr>
+            <w:r>
+              <w:rPr>
+                <w:rtl w:val="0"/>
+              </w:rPr>
+            </w:r>
+          </w:p>
+        </w:tc>
+        <w:tc>
+          <w:tcPr/>
+          <w:p>
+            <w:pPr>
+              <w:spacing w:line="360" w:lineRule="auto"/>
+              <w:jc w:val="both"/>
+              <w:rPr>
+                <w:b w:val="1"/>
+                <w:sz w:val="16"/>
+                <w:szCs w:val="16"/>
+              </w:rPr>
+            </w:pPr>
+            <w:r>
+              <w:rPr>
+                <w:rtl w:val="0"/>
+              </w:rPr>
+            </w:r>
+          </w:p>
+        </w:tc>
+        <w:tc>
+          <w:tcPr/>
+          <w:p>
+            <w:pPr>
+              <w:spacing w:line="360" w:lineRule="auto"/>
+              <w:jc w:val="both"/>
+              <w:rPr>
+                <w:b w:val="1"/>
+                <w:sz w:val="16"/>
+                <w:szCs w:val="16"/>
+              </w:rPr>
+            </w:pPr>
+            <w:r>
+              <w:rPr>
+                <w:rtl w:val="0"/>
+              </w:rPr>
+            </w:r>
+          </w:p>
+        </w:tc>
+        <w:tc>
+          <w:tcPr/>
+          <w:p>
+            <w:pPr>
+              <w:spacing w:line="360" w:lineRule="auto"/>
+              <w:jc w:val="both"/>
+              <w:rPr>
+                <w:b w:val="1"/>
+                <w:sz w:val="16"/>
+                <w:szCs w:val="16"/>
+              </w:rPr>
+            </w:pPr>
+            <w:r>
+              <w:rPr>
+                <w:rtl w:val="0"/>
+              </w:rPr>
+            </w:r>
+          </w:p>
+        </w:tc>
+        <w:tc>
+          <w:tcPr/>
+          <w:p>
+            <w:pPr>
+              <w:spacing w:line="360" w:lineRule="auto"/>
+              <w:jc w:val="both"/>
+              <w:rPr>
+                <w:b w:val="1"/>
+                <w:sz w:val="16"/>
+                <w:szCs w:val="16"/>
+              </w:rPr>
+            </w:pPr>
+            <w:r>
+              <w:rPr>
+                <w:rtl w:val="0"/>
+              </w:rPr>
+            </w:r>
+          </w:p>
+        </w:tc>
+        <w:tc>
+          <w:tcPr/>
+          <w:p>
+            <w:pPr>
+              <w:spacing w:line="360" w:lineRule="auto"/>
+              <w:jc w:val="both"/>
+              <w:rPr>
+                <w:b w:val="1"/>
+                <w:sz w:val="16"/>
+                <w:szCs w:val="16"/>
+              </w:rPr>
+            </w:pPr>
+            <w:r>
+              <w:rPr>
+                <w:rtl w:val="0"/>
+              </w:rPr>
+            </w:r>
+          </w:p>
+        </w:tc>
+        <w:tc>
+          <w:tcPr/>
+          <w:p>
+            <w:pPr>
+              <w:spacing w:line="360" w:lineRule="auto"/>
+              <w:jc w:val="both"/>
+              <w:rPr>
+                <w:b w:val="1"/>
+                <w:sz w:val="16"/>
+                <w:szCs w:val="16"/>
+              </w:rPr>
+            </w:pPr>
+            <w:r>
+              <w:rPr>
+                <w:rtl w:val="0"/>
+              </w:rPr>
+            </w:r>
+          </w:p>
+        </w:tc>
+        <w:tc>
+          <w:tcPr/>
+          <w:p>
+            <w:pPr>
+              <w:spacing w:line="360" w:lineRule="auto"/>
+              <w:jc w:val="both"/>
+              <w:rPr>
+                <w:b w:val="1"/>
+                <w:sz w:val="16"/>
+                <w:szCs w:val="16"/>
+              </w:rPr>
+            </w:pPr>
+            <w:r>
+              <w:rPr>
+                <w:rtl w:val="0"/>
+              </w:rPr>
+            </w:r>
+          </w:p>
+        </w:tc>
+        <w:tc>
+          <w:tcPr/>
+          <w:p>
+            <w:pPr>
+              <w:spacing w:line="360" w:lineRule="auto"/>
+              <w:jc w:val="both"/>
+              <w:rPr>
+                <w:b w:val="1"/>
+                <w:sz w:val="16"/>
+                <w:szCs w:val="16"/>
+              </w:rPr>
+            </w:pPr>
+            <w:r>
+              <w:rPr>
+                <w:rtl w:val="0"/>
+              </w:rPr>
+            </w:r>
+          </w:p>
+        </w:tc>
+        <w:tc>
+          <w:tcPr/>
+          <w:p>
+            <w:pPr>
+              <w:spacing w:line="360" w:lineRule="auto"/>
+              <w:jc w:val="both"/>
+              <w:rPr>
+                <w:b w:val="1"/>
+                <w:sz w:val="16"/>
+                <w:szCs w:val="16"/>
+              </w:rPr>
+            </w:pPr>
+            <w:r>
+              <w:rPr>
+                <w:rtl w:val="0"/>
+              </w:rPr>
+            </w:r>
+          </w:p>
+        </w:tc>
+        <w:tc>
+          <w:tcPr>
+            <w:gridSpan w:val="2"/>
+          </w:tcPr>
+          <w:p>
+            <w:pPr>
+              <w:spacing w:line="360" w:lineRule="auto"/>
+              <w:jc w:val="both"/>
+              <w:rPr>
+                <w:b w:val="1"/>
+                <w:sz w:val="16"/>
+                <w:szCs w:val="16"/>
+              </w:rPr>
+            </w:pPr>
+            <w:r>
+              <w:rPr>
+                <w:rtl w:val="0"/>
+              </w:rPr>
+            </w:r>
+          </w:p>
+        </w:tc>
+        <w:tc>
+          <w:tcPr/>
+          <w:p>
+            <w:pPr>
+              <w:spacing w:line="360" w:lineRule="auto"/>
+              <w:jc w:val="both"/>
+              <w:rPr>
+                <w:b w:val="1"/>
+                <w:sz w:val="16"/>
+                <w:szCs w:val="16"/>
+              </w:rPr>
+            </w:pPr>
+            <w:r>
+              <w:rPr>
+                <w:rtl w:val="0"/>
+              </w:rPr>
+            </w:r>
+          </w:p>
+        </w:tc>
+        <w:tc>
+          <w:tcPr/>
+          <w:p>
+            <w:pPr>
+              <w:spacing w:line="360" w:lineRule="auto"/>
+              <w:jc w:val="both"/>
+              <w:rPr>
+                <w:b w:val="1"/>
+                <w:sz w:val="16"/>
+                <w:szCs w:val="16"/>
+              </w:rPr>
+            </w:pPr>
+            <w:r>
+              <w:rPr>
+                <w:rtl w:val="0"/>
+              </w:rPr>
+            </w:r>
+          </w:p>
+        </w:tc>
+      </w:tr>
+      <w:tr>
+        <w:trPr>
+          <w:cantSplit w:val="0"/>
+          <w:trHeight w:val="294" w:hRule="atLeast"/>
+          <w:tblHeader w:val="0"/>
+        </w:trPr>
+        <w:tc>
+          <w:tcPr/>
+          <w:p>
+            <w:pPr>
+              <w:spacing w:line="360" w:lineRule="auto"/>
+              <w:jc w:val="both"/>
+              <w:rPr>
+                <w:b w:val="1"/>
+                <w:sz w:val="16"/>
+                <w:szCs w:val="16"/>
+              </w:rPr>
+            </w:pPr>
+            <w:r>
+              <w:rPr>
+                <w:b w:val="1"/>
+                <w:sz w:val="16"/>
+                <w:szCs w:val="16"/>
+                <w:rtl w:val="0"/>
+              </w:rPr>
+              <w:t xml:space="preserve">Implementación</w:t>
+            </w:r>
+          </w:p>
+        </w:tc>
+        <w:tc>
+          <w:tcPr/>
+          <w:p>
+            <w:pPr>
+              <w:spacing w:line="360" w:lineRule="auto"/>
+              <w:jc w:val="both"/>
+              <w:rPr>
+                <w:b w:val="1"/>
+                <w:sz w:val="16"/>
+                <w:szCs w:val="16"/>
+              </w:rPr>
+            </w:pPr>
+            <w:r>
+              <w:rPr>
+                <w:rtl w:val="0"/>
+              </w:rPr>
+            </w:r>
+          </w:p>
+        </w:tc>
+        <w:tc>
+          <w:tcPr/>
+          <w:p>
+            <w:pPr>
+              <w:spacing w:line="360" w:lineRule="auto"/>
+              <w:jc w:val="both"/>
+              <w:rPr>
+                <w:b w:val="1"/>
+                <w:sz w:val="16"/>
+                <w:szCs w:val="16"/>
+              </w:rPr>
+            </w:pPr>
+            <w:r>
+              <w:rPr>
+                <w:rtl w:val="0"/>
+              </w:rPr>
+            </w:r>
+          </w:p>
+        </w:tc>
+        <w:tc>
+          <w:tcPr/>
+          <w:p>
+            <w:pPr>
+              <w:spacing w:line="360" w:lineRule="auto"/>
+              <w:jc w:val="both"/>
+              <w:rPr>
+                <w:b w:val="1"/>
+                <w:sz w:val="16"/>
+                <w:szCs w:val="16"/>
+              </w:rPr>
+            </w:pPr>
+            <w:r>
+              <w:rPr>
+                <w:rtl w:val="0"/>
+              </w:rPr>
+            </w:r>
+          </w:p>
+        </w:tc>
+        <w:tc>
+          <w:tcPr/>
+          <w:p>
+            <w:pPr>
+              <w:spacing w:line="360" w:lineRule="auto"/>
+              <w:jc w:val="both"/>
+              <w:rPr>
+                <w:b w:val="1"/>
+                <w:sz w:val="16"/>
+                <w:szCs w:val="16"/>
+              </w:rPr>
+            </w:pPr>
+            <w:r>
+              <w:rPr>
+                <w:rtl w:val="0"/>
+              </w:rPr>
+            </w:r>
+          </w:p>
+        </w:tc>
+        <w:tc>
+          <w:tcPr/>
+          <w:p>
+            <w:pPr>
+              <w:spacing w:line="360" w:lineRule="auto"/>
+              <w:jc w:val="both"/>
+              <w:rPr>
+                <w:b w:val="1"/>
+                <w:sz w:val="16"/>
+                <w:szCs w:val="16"/>
+              </w:rPr>
+            </w:pPr>
+            <w:r>
+              <w:rPr>
+                <w:rtl w:val="0"/>
+              </w:rPr>
+            </w:r>
+          </w:p>
+        </w:tc>
+        <w:tc>
+          <w:tcPr/>
+          <w:p>
+            <w:pPr>
+              <w:spacing w:line="360" w:lineRule="auto"/>
+              <w:jc w:val="both"/>
+              <w:rPr>
+                <w:b w:val="1"/>
+                <w:sz w:val="16"/>
+                <w:szCs w:val="16"/>
+              </w:rPr>
+            </w:pPr>
+            <w:r>
+              <w:rPr>
+                <w:rtl w:val="0"/>
+              </w:rPr>
+            </w:r>
+          </w:p>
+        </w:tc>
+        <w:tc>
+          <w:tcPr/>
+          <w:p>
+            <w:pPr>
+              <w:spacing w:line="360" w:lineRule="auto"/>
+              <w:jc w:val="both"/>
+              <w:rPr>
+                <w:b w:val="1"/>
+                <w:sz w:val="16"/>
+                <w:szCs w:val="16"/>
+              </w:rPr>
+            </w:pPr>
+            <w:r>
+              <w:rPr>
+                <w:rtl w:val="0"/>
+              </w:rPr>
+            </w:r>
+          </w:p>
+        </w:tc>
+        <w:tc>
+          <w:tcPr/>
+          <w:p>
+            <w:pPr>
+              <w:spacing w:line="360" w:lineRule="auto"/>
+              <w:jc w:val="both"/>
+              <w:rPr>
+                <w:b w:val="1"/>
+                <w:sz w:val="16"/>
+                <w:szCs w:val="16"/>
+              </w:rPr>
+            </w:pPr>
+            <w:r>
+              <w:rPr>
+                <w:rtl w:val="0"/>
+              </w:rPr>
+            </w:r>
+          </w:p>
+        </w:tc>
+        <w:tc>
+          <w:tcPr/>
+          <w:p>
+            <w:pPr>
+              <w:spacing w:line="360" w:lineRule="auto"/>
+              <w:jc w:val="both"/>
+              <w:rPr>
+                <w:b w:val="1"/>
+                <w:sz w:val="16"/>
+                <w:szCs w:val="16"/>
+              </w:rPr>
+            </w:pPr>
+            <w:r>
+              <w:rPr>
+                <w:rtl w:val="0"/>
+              </w:rPr>
+            </w:r>
+          </w:p>
+        </w:tc>
+        <w:tc>
+          <w:tcPr/>
+          <w:p>
+            <w:pPr>
+              <w:spacing w:line="360" w:lineRule="auto"/>
+              <w:jc w:val="both"/>
+              <w:rPr>
+                <w:b w:val="1"/>
+                <w:sz w:val="16"/>
+                <w:szCs w:val="16"/>
+              </w:rPr>
+            </w:pPr>
+            <w:r>
+              <w:rPr>
+                <w:rtl w:val="0"/>
+              </w:rPr>
+            </w:r>
+          </w:p>
+        </w:tc>
+        <w:tc>
+          <w:tcPr/>
+          <w:p>
+            <w:pPr>
+              <w:spacing w:line="360" w:lineRule="auto"/>
+              <w:jc w:val="both"/>
+              <w:rPr>
+                <w:b w:val="1"/>
+                <w:sz w:val="16"/>
+                <w:szCs w:val="16"/>
+              </w:rPr>
+            </w:pPr>
+            <w:r>
+              <w:rPr>
+                <w:rtl w:val="0"/>
+              </w:rPr>
+            </w:r>
+          </w:p>
+        </w:tc>
+        <w:tc>
+          <w:tcPr/>
+          <w:p>
+            <w:pPr>
+              <w:spacing w:line="360" w:lineRule="auto"/>
+              <w:jc w:val="both"/>
+              <w:rPr>
+                <w:b w:val="1"/>
+                <w:sz w:val="16"/>
+                <w:szCs w:val="16"/>
+              </w:rPr>
+            </w:pPr>
+            <w:r>
+              <w:rPr>
+                <w:rtl w:val="0"/>
+              </w:rPr>
+            </w:r>
+          </w:p>
+        </w:tc>
+        <w:tc>
+          <w:tcPr/>
+          <w:p>
+            <w:pPr>
+              <w:spacing w:line="360" w:lineRule="auto"/>
+              <w:jc w:val="both"/>
+              <w:rPr>
+                <w:b w:val="1"/>
+                <w:sz w:val="16"/>
+                <w:szCs w:val="16"/>
+              </w:rPr>
+            </w:pPr>
+            <w:r>
+              <w:rPr>
+                <w:rtl w:val="0"/>
+              </w:rPr>
+            </w:r>
+          </w:p>
+        </w:tc>
+        <w:tc>
+          <w:tcPr/>
+          <w:p>
+            <w:pPr>
+              <w:spacing w:line="360" w:lineRule="auto"/>
+              <w:jc w:val="both"/>
+              <w:rPr>
+                <w:b w:val="1"/>
+                <w:sz w:val="16"/>
+                <w:szCs w:val="16"/>
+              </w:rPr>
+            </w:pPr>
+            <w:r>
+              <w:rPr>
+                <w:rtl w:val="0"/>
+              </w:rPr>
+            </w:r>
+          </w:p>
+        </w:tc>
+        <w:tc>
+          <w:tcPr/>
+          <w:p>
+            <w:pPr>
+              <w:spacing w:line="360" w:lineRule="auto"/>
+              <w:jc w:val="both"/>
+              <w:rPr>
+                <w:b w:val="1"/>
+                <w:sz w:val="16"/>
+                <w:szCs w:val="16"/>
+              </w:rPr>
+            </w:pPr>
+            <w:r>
+              <w:rPr>
+                <w:rtl w:val="0"/>
+              </w:rPr>
+            </w:r>
+          </w:p>
+        </w:tc>
+        <w:tc>
+          <w:tcPr>
+            <w:gridSpan w:val="2"/>
+          </w:tcPr>
+          <w:p>
+            <w:pPr>
+              <w:spacing w:line="360" w:lineRule="auto"/>
+              <w:jc w:val="both"/>
+              <w:rPr>
+                <w:b w:val="1"/>
+                <w:sz w:val="16"/>
+                <w:szCs w:val="16"/>
+              </w:rPr>
+            </w:pPr>
+            <w:r>
+              <w:rPr>
+                <w:rtl w:val="0"/>
+              </w:rPr>
+            </w:r>
+          </w:p>
+        </w:tc>
+        <w:tc>
+          <w:tcPr/>
+          <w:p>
+            <w:pPr>
+              <w:spacing w:line="360" w:lineRule="auto"/>
+              <w:jc w:val="both"/>
+              <w:rPr>
+                <w:b w:val="1"/>
+                <w:sz w:val="16"/>
+                <w:szCs w:val="16"/>
+              </w:rPr>
+            </w:pPr>
+            <w:r>
+              <w:rPr>
+                <w:rtl w:val="0"/>
+              </w:rPr>
+            </w:r>
+          </w:p>
+        </w:tc>
+        <w:tc>
+          <w:tcPr/>
+          <w:p>
+            <w:pPr>
+              <w:spacing w:line="360" w:lineRule="auto"/>
+              <w:jc w:val="both"/>
+              <w:rPr>
+                <w:b w:val="1"/>
+                <w:sz w:val="16"/>
+                <w:szCs w:val="16"/>
+              </w:rPr>
+            </w:pPr>
+            <w:r>
+              <w:rPr>
+                <w:rtl w:val="0"/>
+              </w:rPr>
+            </w:r>
+          </w:p>
+        </w:tc>
+      </w:tr>
+      <w:tr>
+        <w:trPr>
+          <w:cantSplit w:val="0"/>
+          <w:trHeight w:val="294" w:hRule="atLeast"/>
+          <w:tblHeader w:val="0"/>
+        </w:trPr>
+        <w:tc>
+          <w:tcPr/>
+          <w:p>
+            <w:pPr>
+              <w:spacing w:line="360" w:lineRule="auto"/>
+              <w:jc w:val="both"/>
+              <w:rPr>
+                <w:b w:val="1"/>
+                <w:sz w:val="16"/>
+                <w:szCs w:val="16"/>
+              </w:rPr>
+            </w:pPr>
+            <w:r>
+              <w:rPr>
+                <w:b w:val="1"/>
+                <w:sz w:val="16"/>
+                <w:szCs w:val="16"/>
+                <w:rtl w:val="0"/>
+              </w:rPr>
+              <w:t xml:space="preserve">Revisión y Retrospectiva</w:t>
+            </w:r>
+          </w:p>
+        </w:tc>
+        <w:tc>
+          <w:tcPr/>
+          <w:p>
+            <w:pPr>
+              <w:spacing w:line="360" w:lineRule="auto"/>
+              <w:jc w:val="both"/>
+              <w:rPr>
+                <w:b w:val="1"/>
+                <w:sz w:val="16"/>
+                <w:szCs w:val="16"/>
+              </w:rPr>
+            </w:pPr>
+            <w:r>
+              <w:rPr>
+                <w:rtl w:val="0"/>
+              </w:rPr>
+            </w:r>
+          </w:p>
+        </w:tc>
+        <w:tc>
+          <w:tcPr/>
+          <w:p>
+            <w:pPr>
+              <w:spacing w:line="360" w:lineRule="auto"/>
+              <w:jc w:val="both"/>
+              <w:rPr>
+                <w:b w:val="1"/>
+                <w:sz w:val="16"/>
+                <w:szCs w:val="16"/>
+              </w:rPr>
+            </w:pPr>
+            <w:r>
+              <w:rPr>
+                <w:rtl w:val="0"/>
+              </w:rPr>
+            </w:r>
+          </w:p>
+        </w:tc>
+        <w:tc>
+          <w:tcPr/>
+          <w:p>
+            <w:pPr>
+              <w:spacing w:line="360" w:lineRule="auto"/>
+              <w:jc w:val="both"/>
+              <w:rPr>
+                <w:b w:val="1"/>
+                <w:sz w:val="16"/>
+                <w:szCs w:val="16"/>
+              </w:rPr>
+            </w:pPr>
+            <w:r>
+              <w:rPr>
+                <w:rtl w:val="0"/>
+              </w:rPr>
+            </w:r>
+          </w:p>
+        </w:tc>
+        <w:tc>
+          <w:tcPr/>
+          <w:p>
+            <w:pPr>
+              <w:spacing w:line="360" w:lineRule="auto"/>
+              <w:jc w:val="both"/>
+              <w:rPr>
+                <w:b w:val="1"/>
+                <w:sz w:val="16"/>
+                <w:szCs w:val="16"/>
+              </w:rPr>
+            </w:pPr>
+            <w:r>
+              <w:rPr>
+                <w:rtl w:val="0"/>
+              </w:rPr>
+            </w:r>
+          </w:p>
+        </w:tc>
+        <w:tc>
+          <w:tcPr/>
+          <w:p>
+            <w:pPr>
+              <w:spacing w:line="360" w:lineRule="auto"/>
+              <w:jc w:val="both"/>
+              <w:rPr>
+                <w:b w:val="1"/>
+                <w:sz w:val="16"/>
+                <w:szCs w:val="16"/>
+              </w:rPr>
+            </w:pPr>
+            <w:r>
+              <w:rPr>
+                <w:rtl w:val="0"/>
+              </w:rPr>
+            </w:r>
+          </w:p>
+        </w:tc>
+        <w:tc>
+          <w:tcPr/>
+          <w:p>
+            <w:pPr>
+              <w:spacing w:line="360" w:lineRule="auto"/>
+              <w:jc w:val="both"/>
+              <w:rPr>
+                <w:b w:val="1"/>
+                <w:sz w:val="16"/>
+                <w:szCs w:val="16"/>
+              </w:rPr>
+            </w:pPr>
+            <w:r>
+              <w:rPr>
+                <w:rtl w:val="0"/>
+              </w:rPr>
+            </w:r>
+          </w:p>
+        </w:tc>
+        <w:tc>
+          <w:tcPr/>
+          <w:p>
+            <w:pPr>
+              <w:spacing w:line="360" w:lineRule="auto"/>
+              <w:jc w:val="both"/>
+              <w:rPr>
+                <w:b w:val="1"/>
+                <w:sz w:val="16"/>
+                <w:szCs w:val="16"/>
+              </w:rPr>
+            </w:pPr>
+            <w:r>
+              <w:rPr>
+                <w:rtl w:val="0"/>
+              </w:rPr>
+            </w:r>
+          </w:p>
+        </w:tc>
+        <w:tc>
+          <w:tcPr/>
+          <w:p>
+            <w:pPr>
+              <w:spacing w:line="360" w:lineRule="auto"/>
+              <w:jc w:val="both"/>
+              <w:rPr>
+                <w:b w:val="1"/>
+                <w:sz w:val="16"/>
+                <w:szCs w:val="16"/>
+              </w:rPr>
+            </w:pPr>
+            <w:r>
+              <w:rPr>
+                <w:rtl w:val="0"/>
+              </w:rPr>
+            </w:r>
+          </w:p>
+        </w:tc>
+        <w:tc>
+          <w:tcPr/>
+          <w:p>
+            <w:pPr>
+              <w:spacing w:line="360" w:lineRule="auto"/>
+              <w:jc w:val="both"/>
+              <w:rPr>
+                <w:b w:val="1"/>
+                <w:sz w:val="16"/>
+                <w:szCs w:val="16"/>
+              </w:rPr>
+            </w:pPr>
+            <w:r>
+              <w:rPr>
+                <w:rtl w:val="0"/>
+              </w:rPr>
+            </w:r>
+          </w:p>
+        </w:tc>
+        <w:tc>
+          <w:tcPr/>
+          <w:p>
+            <w:pPr>
+              <w:spacing w:line="360" w:lineRule="auto"/>
+              <w:jc w:val="both"/>
+              <w:rPr>
+                <w:b w:val="1"/>
+                <w:sz w:val="16"/>
+                <w:szCs w:val="16"/>
+              </w:rPr>
+            </w:pPr>
+            <w:r>
+              <w:rPr>
+                <w:rtl w:val="0"/>
+              </w:rPr>
+            </w:r>
+          </w:p>
+        </w:tc>
+        <w:tc>
+          <w:tcPr/>
+          <w:p>
+            <w:pPr>
+              <w:spacing w:line="360" w:lineRule="auto"/>
+              <w:jc w:val="both"/>
+              <w:rPr>
+                <w:b w:val="1"/>
+                <w:sz w:val="16"/>
+                <w:szCs w:val="16"/>
+              </w:rPr>
+            </w:pPr>
+            <w:r>
+              <w:rPr>
+                <w:rtl w:val="0"/>
+              </w:rPr>
+            </w:r>
+          </w:p>
+        </w:tc>
+        <w:tc>
+          <w:tcPr/>
+          <w:p>
+            <w:pPr>
+              <w:spacing w:line="360" w:lineRule="auto"/>
+              <w:jc w:val="both"/>
+              <w:rPr>
+                <w:b w:val="1"/>
+                <w:sz w:val="16"/>
+                <w:szCs w:val="16"/>
+              </w:rPr>
+            </w:pPr>
+            <w:r>
+              <w:rPr>
+                <w:rtl w:val="0"/>
+              </w:rPr>
+            </w:r>
+          </w:p>
+        </w:tc>
+        <w:tc>
+          <w:tcPr/>
+          <w:p>
+            <w:pPr>
+              <w:spacing w:line="360" w:lineRule="auto"/>
+              <w:jc w:val="both"/>
+              <w:rPr>
+                <w:b w:val="1"/>
+                <w:sz w:val="16"/>
+                <w:szCs w:val="16"/>
+              </w:rPr>
+            </w:pPr>
+            <w:r>
+              <w:rPr>
+                <w:rtl w:val="0"/>
+              </w:rPr>
+            </w:r>
+          </w:p>
+        </w:tc>
+        <w:tc>
+          <w:tcPr/>
+          <w:p>
+            <w:pPr>
+              <w:spacing w:line="360" w:lineRule="auto"/>
+              <w:jc w:val="both"/>
+              <w:rPr>
+                <w:b w:val="1"/>
+                <w:sz w:val="16"/>
+                <w:szCs w:val="16"/>
+              </w:rPr>
+            </w:pPr>
+            <w:r>
+              <w:rPr>
+                <w:rtl w:val="0"/>
+              </w:rPr>
+            </w:r>
+          </w:p>
+        </w:tc>
+        <w:tc>
+          <w:tcPr/>
+          <w:p>
+            <w:pPr>
+              <w:spacing w:line="360" w:lineRule="auto"/>
+              <w:jc w:val="both"/>
+              <w:rPr>
+                <w:b w:val="1"/>
+                <w:sz w:val="16"/>
+                <w:szCs w:val="16"/>
+              </w:rPr>
+            </w:pPr>
+            <w:r>
+              <w:rPr>
+                <w:rtl w:val="0"/>
+              </w:rPr>
+            </w:r>
+          </w:p>
+        </w:tc>
+        <w:tc>
+          <w:tcPr>
+            <w:gridSpan w:val="2"/>
+          </w:tcPr>
+          <w:p>
+            <w:pPr>
+              <w:spacing w:line="360" w:lineRule="auto"/>
+              <w:jc w:val="both"/>
+              <w:rPr>
+                <w:b w:val="1"/>
+                <w:sz w:val="16"/>
+                <w:szCs w:val="16"/>
+              </w:rPr>
+            </w:pPr>
+            <w:r>
+              <w:rPr>
+                <w:rtl w:val="0"/>
+              </w:rPr>
+            </w:r>
+          </w:p>
+        </w:tc>
+        <w:tc>
+          <w:tcPr/>
+          <w:p>
+            <w:pPr>
+              <w:spacing w:line="360" w:lineRule="auto"/>
+              <w:jc w:val="both"/>
+              <w:rPr>
+                <w:b w:val="1"/>
+                <w:sz w:val="16"/>
+                <w:szCs w:val="16"/>
+              </w:rPr>
+            </w:pPr>
+            <w:r>
+              <w:rPr>
+                <w:rtl w:val="0"/>
+              </w:rPr>
+            </w:r>
+          </w:p>
+        </w:tc>
+        <w:tc>
+          <w:tcPr/>
+          <w:p>
+            <w:pPr>
+              <w:spacing w:line="360" w:lineRule="auto"/>
+              <w:jc w:val="both"/>
+              <w:rPr>
+                <w:b w:val="1"/>
+                <w:sz w:val="16"/>
+                <w:szCs w:val="16"/>
+              </w:rPr>
+            </w:pPr>
+            <w:r>
+              <w:rPr>
+                <w:rtl w:val="0"/>
+              </w:rPr>
+            </w:r>
+          </w:p>
+        </w:tc>
+      </w:tr>
+      <w:tr>
+        <w:trPr>
+          <w:cantSplit w:val="0"/>
+          <w:trHeight w:val="294" w:hRule="atLeast"/>
+          <w:tblHeader w:val="0"/>
+        </w:trPr>
+        <w:tc>
+          <w:tcPr/>
+          <w:p>
+            <w:pPr>
+              <w:spacing w:line="360" w:lineRule="auto"/>
+              <w:jc w:val="both"/>
+              <w:rPr>
+                <w:b w:val="1"/>
+                <w:sz w:val="16"/>
+                <w:szCs w:val="16"/>
+              </w:rPr>
+            </w:pPr>
+            <w:r>
+              <w:rPr>
+                <w:b w:val="1"/>
+                <w:sz w:val="16"/>
+                <w:szCs w:val="16"/>
+                <w:rtl w:val="0"/>
+              </w:rPr>
+              <w:t xml:space="preserve">Lanzamiento</w:t>
+            </w:r>
+          </w:p>
+        </w:tc>
+        <w:tc>
+          <w:tcPr/>
+          <w:p>
+            <w:pPr>
+              <w:spacing w:line="360" w:lineRule="auto"/>
+              <w:jc w:val="both"/>
+              <w:rPr>
+                <w:b w:val="1"/>
+                <w:sz w:val="16"/>
+                <w:szCs w:val="16"/>
+              </w:rPr>
+            </w:pPr>
+            <w:r>
+              <w:rPr>
+                <w:rtl w:val="0"/>
+              </w:rPr>
+            </w:r>
+          </w:p>
+        </w:tc>
+        <w:tc>
+          <w:tcPr/>
+          <w:p>
+            <w:pPr>
+              <w:spacing w:line="360" w:lineRule="auto"/>
+              <w:jc w:val="both"/>
+              <w:rPr>
+                <w:b w:val="1"/>
+                <w:sz w:val="16"/>
+                <w:szCs w:val="16"/>
+              </w:rPr>
+            </w:pPr>
+            <w:r>
+              <w:rPr>
+                <w:rtl w:val="0"/>
+              </w:rPr>
+            </w:r>
+          </w:p>
+        </w:tc>
+        <w:tc>
+          <w:tcPr/>
+          <w:p>
+            <w:pPr>
+              <w:spacing w:line="360" w:lineRule="auto"/>
+              <w:jc w:val="both"/>
+              <w:rPr>
+                <w:b w:val="1"/>
+                <w:sz w:val="16"/>
+                <w:szCs w:val="16"/>
+              </w:rPr>
+            </w:pPr>
+            <w:r>
+              <w:rPr>
+                <w:rtl w:val="0"/>
+              </w:rPr>
+            </w:r>
+          </w:p>
+        </w:tc>
+        <w:tc>
+          <w:tcPr/>
+          <w:p>
+            <w:pPr>
+              <w:spacing w:line="360" w:lineRule="auto"/>
+              <w:jc w:val="both"/>
+              <w:rPr>
+                <w:b w:val="1"/>
+                <w:sz w:val="16"/>
+                <w:szCs w:val="16"/>
+              </w:rPr>
+            </w:pPr>
+            <w:r>
+              <w:rPr>
+                <w:rtl w:val="0"/>
+              </w:rPr>
+            </w:r>
+          </w:p>
+        </w:tc>
+        <w:tc>
+          <w:tcPr/>
+          <w:p>
+            <w:pPr>
+              <w:spacing w:line="360" w:lineRule="auto"/>
+              <w:jc w:val="both"/>
+              <w:rPr>
+                <w:b w:val="1"/>
+                <w:sz w:val="16"/>
+                <w:szCs w:val="16"/>
+              </w:rPr>
+            </w:pPr>
+            <w:r>
+              <w:rPr>
+                <w:rtl w:val="0"/>
+              </w:rPr>
+            </w:r>
+          </w:p>
+        </w:tc>
+        <w:tc>
+          <w:tcPr/>
+          <w:p>
+            <w:pPr>
+              <w:spacing w:line="360" w:lineRule="auto"/>
+              <w:jc w:val="both"/>
+              <w:rPr>
+                <w:b w:val="1"/>
+                <w:sz w:val="16"/>
+                <w:szCs w:val="16"/>
+              </w:rPr>
+            </w:pPr>
+            <w:r>
+              <w:rPr>
+                <w:rtl w:val="0"/>
+              </w:rPr>
+            </w:r>
+          </w:p>
+        </w:tc>
+        <w:tc>
+          <w:tcPr/>
+          <w:p>
+            <w:pPr>
+              <w:spacing w:line="360" w:lineRule="auto"/>
+              <w:jc w:val="both"/>
+              <w:rPr>
+                <w:b w:val="1"/>
+                <w:sz w:val="16"/>
+                <w:szCs w:val="16"/>
+              </w:rPr>
+            </w:pPr>
+            <w:r>
+              <w:rPr>
+                <w:rtl w:val="0"/>
+              </w:rPr>
+            </w:r>
+          </w:p>
+        </w:tc>
+        <w:tc>
+          <w:tcPr/>
+          <w:p>
+            <w:pPr>
+              <w:spacing w:line="360" w:lineRule="auto"/>
+              <w:jc w:val="both"/>
+              <w:rPr>
+                <w:b w:val="1"/>
+                <w:sz w:val="16"/>
+                <w:szCs w:val="16"/>
+              </w:rPr>
+            </w:pPr>
+            <w:r>
+              <w:rPr>
+                <w:rtl w:val="0"/>
+              </w:rPr>
+            </w:r>
+          </w:p>
+        </w:tc>
+        <w:tc>
+          <w:tcPr/>
+          <w:p>
+            <w:pPr>
+              <w:spacing w:line="360" w:lineRule="auto"/>
+              <w:jc w:val="both"/>
+              <w:rPr>
+                <w:b w:val="1"/>
+                <w:sz w:val="16"/>
+                <w:szCs w:val="16"/>
+              </w:rPr>
+            </w:pPr>
+            <w:r>
+              <w:rPr>
+                <w:rtl w:val="0"/>
+              </w:rPr>
+            </w:r>
+          </w:p>
+        </w:tc>
+        <w:tc>
+          <w:tcPr/>
+          <w:p>
+            <w:pPr>
+              <w:spacing w:line="360" w:lineRule="auto"/>
+              <w:jc w:val="both"/>
+              <w:rPr>
+                <w:b w:val="1"/>
+                <w:sz w:val="16"/>
+                <w:szCs w:val="16"/>
+              </w:rPr>
+            </w:pPr>
+            <w:r>
+              <w:rPr>
+                <w:rtl w:val="0"/>
+              </w:rPr>
+            </w:r>
+          </w:p>
+        </w:tc>
+        <w:tc>
+          <w:tcPr/>
+          <w:p>
+            <w:pPr>
+              <w:spacing w:line="360" w:lineRule="auto"/>
+              <w:jc w:val="both"/>
+              <w:rPr>
+                <w:b w:val="1"/>
+                <w:sz w:val="16"/>
+                <w:szCs w:val="16"/>
+              </w:rPr>
+            </w:pPr>
+            <w:r>
+              <w:rPr>
+                <w:rtl w:val="0"/>
+              </w:rPr>
+            </w:r>
+          </w:p>
+        </w:tc>
+        <w:tc>
+          <w:tcPr/>
+          <w:p>
+            <w:pPr>
+              <w:spacing w:line="360" w:lineRule="auto"/>
+              <w:jc w:val="both"/>
+              <w:rPr>
+                <w:b w:val="1"/>
+                <w:sz w:val="16"/>
+                <w:szCs w:val="16"/>
+              </w:rPr>
+            </w:pPr>
+            <w:r>
+              <w:rPr>
+                <w:rtl w:val="0"/>
+              </w:rPr>
+            </w:r>
+          </w:p>
+        </w:tc>
+        <w:tc>
+          <w:tcPr/>
+          <w:p>
+            <w:pPr>
+              <w:spacing w:line="360" w:lineRule="auto"/>
+              <w:jc w:val="both"/>
+              <w:rPr>
+                <w:b w:val="1"/>
+                <w:sz w:val="16"/>
+                <w:szCs w:val="16"/>
+              </w:rPr>
+            </w:pPr>
+            <w:r>
+              <w:rPr>
+                <w:rtl w:val="0"/>
+              </w:rPr>
+            </w:r>
+          </w:p>
+        </w:tc>
+        <w:tc>
+          <w:tcPr/>
+          <w:p>
+            <w:pPr>
+              <w:spacing w:line="360" w:lineRule="auto"/>
+              <w:jc w:val="both"/>
+              <w:rPr>
+                <w:b w:val="1"/>
+                <w:sz w:val="16"/>
+                <w:szCs w:val="16"/>
+              </w:rPr>
+            </w:pPr>
+            <w:r>
+              <w:rPr>
+                <w:rtl w:val="0"/>
+              </w:rPr>
+            </w:r>
+          </w:p>
+        </w:tc>
+        <w:tc>
+          <w:tcPr/>
+          <w:p>
+            <w:pPr>
+              <w:spacing w:line="360" w:lineRule="auto"/>
+              <w:jc w:val="both"/>
+              <w:rPr>
+                <w:b w:val="1"/>
+                <w:sz w:val="16"/>
+                <w:szCs w:val="16"/>
+              </w:rPr>
+            </w:pPr>
+            <w:r>
+              <w:rPr>
+                <w:rtl w:val="0"/>
+              </w:rPr>
+            </w:r>
+          </w:p>
+        </w:tc>
+        <w:tc>
+          <w:tcPr>
+            <w:gridSpan w:val="2"/>
+          </w:tcPr>
+          <w:p>
+            <w:pPr>
+              <w:spacing w:line="360" w:lineRule="auto"/>
+              <w:jc w:val="both"/>
+              <w:rPr>
+                <w:b w:val="1"/>
+                <w:sz w:val="16"/>
+                <w:szCs w:val="16"/>
+              </w:rPr>
+            </w:pPr>
+            <w:r>
+              <w:rPr>
+                <w:rtl w:val="0"/>
+              </w:rPr>
+            </w:r>
+          </w:p>
+        </w:tc>
+        <w:tc>
+          <w:tcPr/>
+          <w:p>
+            <w:pPr>
+              <w:spacing w:line="360" w:lineRule="auto"/>
+              <w:jc w:val="both"/>
+              <w:rPr>
+                <w:b w:val="1"/>
+                <w:sz w:val="16"/>
+                <w:szCs w:val="16"/>
+              </w:rPr>
+            </w:pPr>
+            <w:r>
+              <w:rPr>
+                <w:rtl w:val="0"/>
+              </w:rPr>
+            </w:r>
+          </w:p>
+        </w:tc>
+        <w:tc>
+          <w:tcPr/>
+          <w:p>
+            <w:pPr>
+              <w:spacing w:line="360" w:lineRule="auto"/>
+              <w:jc w:val="both"/>
+              <w:rPr>
+                <w:b w:val="1"/>
+                <w:sz w:val="16"/>
+                <w:szCs w:val="16"/>
+              </w:rPr>
+            </w:pPr>
+            <w:r>
+              <w:rPr>
+                <w:rtl w:val="0"/>
+              </w:rPr>
+            </w:r>
+          </w:p>
+        </w:tc>
+      </w:tr>
+    </w:tbl>
     <w:p>
       <w:pPr>
-        <w:rPr/>
-      </w:pPr>
-      <w:r>
         <w:rPr>
           <w:b w:val="1"/>
           <w:sz w:val="24"/>
           <w:szCs w:val="24"/>
+        </w:rPr>
+      </w:pPr>
+      <w:r>
+        <w:rPr>
           <w:rtl w:val="0"/>
         </w:rPr>
-        <w:t xml:space="preserve">No Aplica para la metodología ágil </w:t>
       </w:r>
+    </w:p>
+    <w:p>
+      <w:pPr>
+        <w:rPr>
+          <w:b w:val="1"/>
+          <w:sz w:val="24"/>
+          <w:szCs w:val="24"/>
+        </w:rPr>
+      </w:pPr>
       <w:r>
         <w:rPr>
           <w:rtl w:val="0"/>
@@ -6504,13 +9472,29 @@
       </w:r>
     </w:p>
     <w:sectPr>
-      <w:headerReference r:id="rId9" w:type="default"/>
+      <w:headerReference r:id="rId10" w:type="default"/>
+      <w:footerReference r:id="rId11" w:type="default"/>
       <w:pgSz w:h="16838" w:w="11906" w:orient="portrait"/>
       <w:pgMar w:bottom="1417" w:top="1417" w:left="1701" w:right="1701" w:header="708" w:footer="708"/>
       <w:pgNumType w:start="1"/>
     </w:sectPr>
   </w:body>
 </w:document>
+</file>
+
+<file path=word/footer1.xml><?xml version="1.0" encoding="utf-8"?>
+<w:ftr xmlns:mc="http://schemas.openxmlformats.org/markup-compatibility/2006" xmlns:o="urn:schemas-microsoft-com:office:office" xmlns:r="http://schemas.openxmlformats.org/officeDocument/2006/relationships" xmlns:m="http://schemas.openxmlformats.org/officeDocument/2006/math" xmlns:v="urn:schemas-microsoft-com:vml" xmlns:wp="http://schemas.openxmlformats.org/drawingml/2006/wordprocessingDrawing" xmlns:w10="urn:schemas-microsoft-com:office:word" xmlns:w="http://schemas.openxmlformats.org/wordprocessingml/2006/main" xmlns:wne="http://schemas.microsoft.com/office/word/2006/wordml" xmlns:sl="http://schemas.openxmlformats.org/schemaLibrary/2006/main" xmlns:a="http://schemas.openxmlformats.org/drawingml/2006/main" xmlns:pic="http://schemas.openxmlformats.org/drawingml/2006/picture" xmlns:c="http://schemas.openxmlformats.org/drawingml/2006/chart" xmlns:lc="http://schemas.openxmlformats.org/drawingml/2006/lockedCanvas" xmlns:dgm="http://schemas.openxmlformats.org/drawingml/2006/diagram" xmlns:wps="http://schemas.microsoft.com/office/word/2010/wordprocessingShape" xmlns:wpg="http://schemas.microsoft.com/office/word/2010/wordprocessingGroup" xmlns:w14="http://schemas.microsoft.com/office/word/2010/wordml" xmlns:w15="http://schemas.microsoft.com/office/word/2012/wordml" xmlns:w16="http://schemas.microsoft.com/office/word/2018/wordml" xmlns:w16cex="http://schemas.microsoft.com/office/word/2018/wordml/cex" xmlns:w16cid="http://schemas.microsoft.com/office/word/2016/wordml/cid" xmlns="http://schemas.microsoft.com/office/tasks/2019/documenttasks" xmlns:cr="http://schemas.microsoft.com/office/comments/2020/reactions">
+  <w:p>
+    <w:pPr>
+      <w:rPr/>
+    </w:pPr>
+    <w:r>
+      <w:rPr>
+        <w:rtl w:val="0"/>
+      </w:rPr>
+    </w:r>
+  </w:p>
+</w:ftr>
 </file>
 
 <file path=word/footnotes.xml><?xml version="1.0" encoding="utf-8"?>
@@ -6634,7 +9618,7 @@
   </w:p>
   <w:tbl>
     <w:tblPr>
-      <w:tblStyle w:val="Table19"/>
+      <w:tblStyle w:val="Table20"/>
       <w:tblW w:w="9923.0" w:type="dxa"/>
       <w:jc w:val="left"/>
       <w:tblInd w:w="-709.0" w:type="dxa"/>
@@ -6746,7 +9730,7 @@
               <wp:inline distB="0" distT="0" distL="0" distR="0">
                 <wp:extent cx="1996440" cy="428625"/>
                 <wp:effectExtent b="0" l="0" r="0" t="0"/>
-                <wp:docPr descr="http://www.duoc.cl/normasgraficas/normasgraficas/marca-duoc/6logo-fondo-transparente/fondo-transparente.png" id="49" name="image1.png"/>
+                <wp:docPr descr="http://www.duoc.cl/normasgraficas/normasgraficas/marca-duoc/6logo-fondo-transparente/fondo-transparente.png" id="50" name="image1.png"/>
                 <a:graphic>
                   <a:graphicData uri="http://schemas.openxmlformats.org/drawingml/2006/picture">
                     <pic:pic>
@@ -7727,6 +10711,23 @@
       </w:tblCellMar>
     </w:tblPr>
   </w:style>
+  <w:style w:type="table" w:styleId="Table20">
+    <w:basedOn w:val="TableNormal"/>
+    <w:rPr>
+      <w:sz w:val="22"/>
+      <w:szCs w:val="22"/>
+    </w:rPr>
+    <w:tblPr>
+      <w:tblStyleRowBandSize w:val="1"/>
+      <w:tblStyleColBandSize w:val="1"/>
+      <w:tblCellMar>
+        <w:top w:w="0.0" w:type="dxa"/>
+        <w:left w:w="108.0" w:type="dxa"/>
+        <w:bottom w:w="0.0" w:type="dxa"/>
+        <w:right w:w="108.0" w:type="dxa"/>
+      </w:tblCellMar>
+    </w:tblPr>
+  </w:style>
 </w:styles>
 </file>
 
